--- a/Документация/!Технический проект на ВКР.docx
+++ b/Документация/!Технический проект на ВКР.docx
@@ -2898,6 +2898,7 @@
           <w:szCs w:val="28"/>
         </w:rPr>
       </w:pPr>
+      <w:commentRangeStart w:id="0"/>
       <w:r>
         <w:rPr>
           <w:rFonts w:ascii="Times New Roman" w:eastAsia="Cambria" w:hAnsi="Times New Roman" w:cs="Times New Roman"/>
@@ -2954,6 +2955,13 @@
           </wp:inline>
         </w:drawing>
       </w:r>
+      <w:commentRangeEnd w:id="0"/>
+      <w:r>
+        <w:rPr>
+          <w:rStyle w:val="CommentReference"/>
+        </w:rPr>
+        <w:commentReference w:id="0"/>
+      </w:r>
     </w:p>
     <w:p>
       <w:pPr>
@@ -3147,6 +3155,7 @@
           <w:szCs w:val="28"/>
         </w:rPr>
       </w:pPr>
+      <w:commentRangeStart w:id="1"/>
       <w:r>
         <w:rPr>
           <w:rFonts w:ascii="Times New Roman" w:eastAsia="Cambria" w:hAnsi="Times New Roman" w:cs="Times New Roman"/>
@@ -3203,6 +3212,13 @@
           </wp:inline>
         </w:drawing>
       </w:r>
+      <w:commentRangeEnd w:id="1"/>
+      <w:r>
+        <w:rPr>
+          <w:rStyle w:val="CommentReference"/>
+        </w:rPr>
+        <w:commentReference w:id="1"/>
+      </w:r>
     </w:p>
     <w:p>
       <w:pPr>
@@ -3384,6 +3400,7 @@
         </w:rPr>
         <w:t>В разрабатываемой системе предлагается совместить модули для расчётов установившихся режимов и переходных процессов. Это возможно благодаря тому, что приложение будет реализовано на базе ПК «</w:t>
       </w:r>
+      <w:proofErr w:type="spellStart"/>
       <w:r>
         <w:rPr>
           <w:rFonts w:ascii="Times New Roman" w:eastAsia="Cambria" w:hAnsi="Times New Roman" w:cs="Times New Roman"/>
@@ -3393,6 +3410,7 @@
         </w:rPr>
         <w:t>Rustab</w:t>
       </w:r>
+      <w:proofErr w:type="spellEnd"/>
       <w:r>
         <w:rPr>
           <w:rFonts w:ascii="Times New Roman" w:eastAsia="Cambria" w:hAnsi="Times New Roman" w:cs="Times New Roman"/>
@@ -3770,7 +3788,7 @@
                     <pic:cNvPicPr/>
                   </pic:nvPicPr>
                   <pic:blipFill>
-                    <a:blip r:embed="rId9">
+                    <a:blip r:embed="rId13">
                       <a:extLst>
                         <a:ext uri="{28A0092B-C50C-407E-A947-70E740481C1C}">
                           <a14:useLocalDpi xmlns:a14="http://schemas.microsoft.com/office/drawing/2010/main" val="0"/>
@@ -4660,7 +4678,35 @@
           <w:szCs w:val="28"/>
           <w:lang w:eastAsia="ru-RU"/>
         </w:rPr>
-        <w:t>2 – ВИ «Выбрать влияющие факторы»</w:t>
+        <w:t xml:space="preserve">2 – ВИ «Выбрать </w:t>
+      </w:r>
+      <w:commentRangeStart w:id="2"/>
+      <w:r>
+        <w:rPr>
+          <w:rFonts w:ascii="Times New Roman" w:hAnsi="Times New Roman" w:cs="Times New Roman"/>
+          <w:noProof/>
+          <w:sz w:val="28"/>
+          <w:szCs w:val="28"/>
+          <w:lang w:eastAsia="ru-RU"/>
+        </w:rPr>
+        <w:t xml:space="preserve">влияющие </w:t>
+      </w:r>
+      <w:commentRangeEnd w:id="2"/>
+      <w:r>
+        <w:rPr>
+          <w:rStyle w:val="CommentReference"/>
+        </w:rPr>
+        <w:commentReference w:id="2"/>
+      </w:r>
+      <w:r>
+        <w:rPr>
+          <w:rFonts w:ascii="Times New Roman" w:hAnsi="Times New Roman" w:cs="Times New Roman"/>
+          <w:noProof/>
+          <w:sz w:val="28"/>
+          <w:szCs w:val="28"/>
+          <w:lang w:eastAsia="ru-RU"/>
+        </w:rPr>
+        <w:t>факторы»</w:t>
       </w:r>
     </w:p>
     <w:tbl>
@@ -5457,7 +5503,35 @@
           <w:szCs w:val="28"/>
           <w:lang w:eastAsia="ru-RU"/>
         </w:rPr>
-        <w:t>4 – ВИ «Сформировать траекторию утяжеления для заданных влияющих факторов»</w:t>
+        <w:t>4 – ВИ «</w:t>
+      </w:r>
+      <w:commentRangeStart w:id="3"/>
+      <w:r>
+        <w:rPr>
+          <w:rFonts w:ascii="Times New Roman" w:hAnsi="Times New Roman" w:cs="Times New Roman"/>
+          <w:noProof/>
+          <w:sz w:val="28"/>
+          <w:szCs w:val="28"/>
+          <w:lang w:eastAsia="ru-RU"/>
+        </w:rPr>
+        <w:t>Сформировать траекторию утяжеления для заданных влияющих факторов</w:t>
+      </w:r>
+      <w:commentRangeEnd w:id="3"/>
+      <w:r>
+        <w:rPr>
+          <w:rStyle w:val="CommentReference"/>
+        </w:rPr>
+        <w:commentReference w:id="3"/>
+      </w:r>
+      <w:r>
+        <w:rPr>
+          <w:rFonts w:ascii="Times New Roman" w:hAnsi="Times New Roman" w:cs="Times New Roman"/>
+          <w:noProof/>
+          <w:sz w:val="28"/>
+          <w:szCs w:val="28"/>
+          <w:lang w:eastAsia="ru-RU"/>
+        </w:rPr>
+        <w:t>»</w:t>
       </w:r>
     </w:p>
     <w:tbl>
@@ -5924,7 +5998,25 @@
                 <w:szCs w:val="24"/>
                 <w:lang w:eastAsia="ru-RU"/>
               </w:rPr>
-              <w:t>11. Система сохраняет полученную траекторию в файл с именем, созданным по заданному правилу.</w:t>
+              <w:t xml:space="preserve">11. Система сохраняет полученную траекторию в файл с именем, </w:t>
+            </w:r>
+            <w:commentRangeStart w:id="4"/>
+            <w:r>
+              <w:rPr>
+                <w:rFonts w:ascii="Times New Roman" w:hAnsi="Times New Roman" w:cs="Times New Roman"/>
+                <w:noProof/>
+                <w:sz w:val="24"/>
+                <w:szCs w:val="24"/>
+                <w:lang w:eastAsia="ru-RU"/>
+              </w:rPr>
+              <w:t>созданным по заданному правилу.</w:t>
+            </w:r>
+            <w:commentRangeEnd w:id="4"/>
+            <w:r>
+              <w:rPr>
+                <w:rStyle w:val="CommentReference"/>
+              </w:rPr>
+              <w:commentReference w:id="4"/>
             </w:r>
           </w:p>
         </w:tc>
@@ -6446,7 +6538,7 @@
                 <w:szCs w:val="24"/>
                 <w:lang w:eastAsia="ru-RU"/>
               </w:rPr>
-              <w:t>Запустить автоматизированный расчет динамической устойчивости для за-данных пользователем режимов.</w:t>
+              <w:t>Запустить автоматизированный расчет динамической устойчивости для заданных пользователем режимов.</w:t>
             </w:r>
           </w:p>
         </w:tc>
@@ -7989,7 +8081,35 @@
                 <w:szCs w:val="24"/>
                 <w:lang w:eastAsia="ru-RU"/>
               </w:rPr>
-              <w:t>Выполнен ВИ «Запустить процесс расчета предельного перетока по условию динамической устойчивости»</w:t>
+              <w:t>Выполнен ВИ «</w:t>
+            </w:r>
+            <w:commentRangeStart w:id="5"/>
+            <w:r>
+              <w:rPr>
+                <w:rFonts w:ascii="Times New Roman" w:hAnsi="Times New Roman" w:cs="Times New Roman"/>
+                <w:noProof/>
+                <w:sz w:val="24"/>
+                <w:szCs w:val="24"/>
+                <w:lang w:eastAsia="ru-RU"/>
+              </w:rPr>
+              <w:t>Запустить процесс расчета предельного перетока по условию динамической устойчивости</w:t>
+            </w:r>
+            <w:commentRangeEnd w:id="5"/>
+            <w:r>
+              <w:rPr>
+                <w:rStyle w:val="CommentReference"/>
+              </w:rPr>
+              <w:commentReference w:id="5"/>
+            </w:r>
+            <w:r>
+              <w:rPr>
+                <w:rFonts w:ascii="Times New Roman" w:hAnsi="Times New Roman" w:cs="Times New Roman"/>
+                <w:noProof/>
+                <w:sz w:val="24"/>
+                <w:szCs w:val="24"/>
+                <w:lang w:eastAsia="ru-RU"/>
+              </w:rPr>
+              <w:t>»</w:t>
             </w:r>
           </w:p>
           <w:p>
@@ -8356,6 +8476,7 @@
         </w:rPr>
         <w:t xml:space="preserve"> – ВИ «</w:t>
       </w:r>
+      <w:commentRangeStart w:id="6"/>
       <w:r>
         <w:rPr>
           <w:rFonts w:ascii="Times New Roman" w:hAnsi="Times New Roman" w:cs="Times New Roman"/>
@@ -8365,6 +8486,13 @@
           <w:lang w:eastAsia="ru-RU"/>
         </w:rPr>
         <w:t>Подключиться к БД</w:t>
+      </w:r>
+      <w:commentRangeEnd w:id="6"/>
+      <w:r>
+        <w:rPr>
+          <w:rStyle w:val="CommentReference"/>
+        </w:rPr>
+        <w:commentReference w:id="6"/>
       </w:r>
       <w:r>
         <w:rPr>
@@ -9256,7 +9384,7 @@
                     <pic:cNvPicPr/>
                   </pic:nvPicPr>
                   <pic:blipFill>
-                    <a:blip r:embed="rId10"/>
+                    <a:blip r:embed="rId14"/>
                     <a:stretch>
                       <a:fillRect/>
                     </a:stretch>
@@ -9364,7 +9492,35 @@
           <w:szCs w:val="28"/>
           <w:lang w:eastAsia="ru-RU"/>
         </w:rPr>
-        <w:t>В ПК «Rustab» (RastrWin3) – внешнем ПО, с которым интегрирована разрабатываемая система, все расчетные функции, методы по управлению потоками данных описаны в библиотеке ASTRALib.dll. Чтобы управлять процессом расчета в ПК «Rustab» с помощью внешних приложений, эта библиотека предоставляется как COM-объект. Разрабатываемая система требует также компонент для работы с MS Excel с целью создания выходного протокола с результатами расчётов.</w:t>
+        <w:t xml:space="preserve">В ПК «Rustab» (RastrWin3) – внешнем ПО, с которым интегрирована разрабатываемая система, все расчетные функции, методы по управлению потоками данных описаны в библиотеке ASTRALib.dll. Чтобы управлять процессом расчета в ПК «Rustab» с помощью внешних приложений, эта библиотека предоставляется как COM-объект. Разрабатываемая система </w:t>
+      </w:r>
+      <w:commentRangeStart w:id="7"/>
+      <w:r>
+        <w:rPr>
+          <w:rFonts w:ascii="Times New Roman" w:hAnsi="Times New Roman" w:cs="Times New Roman"/>
+          <w:noProof/>
+          <w:sz w:val="28"/>
+          <w:szCs w:val="28"/>
+          <w:lang w:eastAsia="ru-RU"/>
+        </w:rPr>
+        <w:t>требует также компонент для работы с MS Excel</w:t>
+      </w:r>
+      <w:commentRangeEnd w:id="7"/>
+      <w:r>
+        <w:rPr>
+          <w:rStyle w:val="CommentReference"/>
+        </w:rPr>
+        <w:commentReference w:id="7"/>
+      </w:r>
+      <w:r>
+        <w:rPr>
+          <w:rFonts w:ascii="Times New Roman" w:hAnsi="Times New Roman" w:cs="Times New Roman"/>
+          <w:noProof/>
+          <w:sz w:val="28"/>
+          <w:szCs w:val="28"/>
+          <w:lang w:eastAsia="ru-RU"/>
+        </w:rPr>
+        <w:t xml:space="preserve"> с целью создания выходного протокола с результатами расчётов.</w:t>
       </w:r>
     </w:p>
     <w:p>
@@ -9442,6 +9598,7 @@
           <w:lang w:eastAsia="ru-RU"/>
         </w:rPr>
       </w:pPr>
+      <w:commentRangeStart w:id="8"/>
       <w:r>
         <w:rPr>
           <w:noProof/>
@@ -9463,7 +9620,7 @@
                     <pic:cNvPicPr/>
                   </pic:nvPicPr>
                   <pic:blipFill>
-                    <a:blip r:embed="rId11"/>
+                    <a:blip r:embed="rId15"/>
                     <a:stretch>
                       <a:fillRect/>
                     </a:stretch>
@@ -9483,6 +9640,13 @@
           </wp:inline>
         </w:drawing>
       </w:r>
+      <w:commentRangeEnd w:id="8"/>
+      <w:r>
+        <w:rPr>
+          <w:rStyle w:val="CommentReference"/>
+        </w:rPr>
+        <w:commentReference w:id="8"/>
+      </w:r>
     </w:p>
     <w:p>
       <w:pPr>
@@ -10195,6 +10359,7 @@
           <w:lang w:eastAsia="ru-RU"/>
         </w:rPr>
       </w:pPr>
+      <w:commentRangeStart w:id="9"/>
       <w:r>
         <w:rPr>
           <w:rFonts w:ascii="Times New Roman" w:hAnsi="Times New Roman" w:cs="Times New Roman"/>
@@ -10220,7 +10385,7 @@
                     <pic:cNvPicPr/>
                   </pic:nvPicPr>
                   <pic:blipFill>
-                    <a:blip r:embed="rId12">
+                    <a:blip r:embed="rId16">
                       <a:extLst>
                         <a:ext uri="{28A0092B-C50C-407E-A947-70E740481C1C}">
                           <a14:useLocalDpi xmlns:a14="http://schemas.microsoft.com/office/drawing/2010/main" val="0"/>
@@ -10246,6 +10411,13 @@
           </wp:inline>
         </w:drawing>
       </w:r>
+      <w:commentRangeEnd w:id="9"/>
+      <w:r>
+        <w:rPr>
+          <w:rStyle w:val="CommentReference"/>
+        </w:rPr>
+        <w:commentReference w:id="9"/>
+      </w:r>
     </w:p>
     <w:p>
       <w:pPr>
@@ -10399,6 +10571,7 @@
           <w:lang w:eastAsia="ru-RU"/>
         </w:rPr>
       </w:pPr>
+      <w:commentRangeStart w:id="10"/>
       <w:r>
         <w:rPr>
           <w:rFonts w:ascii="Times New Roman" w:hAnsi="Times New Roman" w:cs="Times New Roman"/>
@@ -10424,7 +10597,7 @@
                     <pic:cNvPicPr/>
                   </pic:nvPicPr>
                   <pic:blipFill>
-                    <a:blip r:embed="rId13">
+                    <a:blip r:embed="rId17">
                       <a:extLst>
                         <a:ext uri="{28A0092B-C50C-407E-A947-70E740481C1C}">
                           <a14:useLocalDpi xmlns:a14="http://schemas.microsoft.com/office/drawing/2010/main" val="0"/>
@@ -10450,6 +10623,13 @@
           </wp:inline>
         </w:drawing>
       </w:r>
+      <w:commentRangeEnd w:id="10"/>
+      <w:r>
+        <w:rPr>
+          <w:rStyle w:val="CommentReference"/>
+        </w:rPr>
+        <w:commentReference w:id="10"/>
+      </w:r>
     </w:p>
     <w:p>
       <w:pPr>
@@ -11472,7 +11652,18 @@
           <w:szCs w:val="28"/>
           <w:lang w:eastAsia="ru-RU"/>
         </w:rPr>
-        <w:t>– сохранить результаты расчёта в файл</w:t>
+        <w:t>– сохранить результаты расчёта в</w:t>
+      </w:r>
+      <w:commentRangeStart w:id="11"/>
+      <w:r>
+        <w:rPr>
+          <w:rFonts w:ascii="Times New Roman" w:hAnsi="Times New Roman" w:cs="Times New Roman"/>
+          <w:noProof/>
+          <w:sz w:val="28"/>
+          <w:szCs w:val="28"/>
+          <w:lang w:eastAsia="ru-RU"/>
+        </w:rPr>
+        <w:t xml:space="preserve"> файл</w:t>
       </w:r>
       <w:r>
         <w:rPr>
@@ -11513,6 +11704,13 @@
           <w:lang w:val="en-US" w:eastAsia="ru-RU"/>
         </w:rPr>
         <w:t>Excel</w:t>
+      </w:r>
+      <w:commentRangeEnd w:id="11"/>
+      <w:r>
+        <w:rPr>
+          <w:rStyle w:val="CommentReference"/>
+        </w:rPr>
+        <w:commentReference w:id="11"/>
       </w:r>
       <w:r>
         <w:rPr>
@@ -11708,7 +11906,7 @@
           <w:lang w:eastAsia="ru-RU"/>
         </w:rPr>
         <w:sectPr>
-          <w:footerReference w:type="default" r:id="rId14"/>
+          <w:footerReference w:type="default" r:id="rId18"/>
           <w:pgSz w:w="11906" w:h="16838"/>
           <w:pgMar w:top="1134" w:right="850" w:bottom="1134" w:left="1701" w:header="708" w:footer="708" w:gutter="0"/>
           <w:cols w:space="708"/>
@@ -11797,7 +11995,7 @@
                     </pic:cNvPicPr>
                   </pic:nvPicPr>
                   <pic:blipFill>
-                    <a:blip r:embed="rId15">
+                    <a:blip r:embed="rId19">
                       <a:extLst>
                         <a:ext uri="{28A0092B-C50C-407E-A947-70E740481C1C}">
                           <a14:useLocalDpi xmlns:a14="http://schemas.microsoft.com/office/drawing/2010/main" val="0"/>
@@ -12031,6 +12229,7 @@
           <w:szCs w:val="28"/>
         </w:rPr>
       </w:pPr>
+      <w:commentRangeStart w:id="12"/>
       <w:r>
         <w:rPr>
           <w:noProof/>
@@ -12051,7 +12250,7 @@
                     <pic:cNvPicPr/>
                   </pic:nvPicPr>
                   <pic:blipFill>
-                    <a:blip r:embed="rId16"/>
+                    <a:blip r:embed="rId20"/>
                     <a:stretch>
                       <a:fillRect/>
                     </a:stretch>
@@ -12071,6 +12270,15 @@
           </wp:inline>
         </w:drawing>
       </w:r>
+      <w:commentRangeEnd w:id="12"/>
+      <w:r>
+        <w:rPr>
+          <w:rStyle w:val="CommentReference"/>
+          <w:rFonts w:asciiTheme="minorHAnsi" w:hAnsiTheme="minorHAnsi" w:cstheme="minorBidi"/>
+          <w:color w:val="auto"/>
+        </w:rPr>
+        <w:commentReference w:id="12"/>
+      </w:r>
     </w:p>
     <w:p>
       <w:pPr>
@@ -12322,7 +12530,7 @@
                     <pic:cNvPicPr/>
                   </pic:nvPicPr>
                   <pic:blipFill>
-                    <a:blip r:embed="rId17"/>
+                    <a:blip r:embed="rId21"/>
                     <a:stretch>
                       <a:fillRect/>
                     </a:stretch>
@@ -12616,7 +12824,7 @@
     </w:p>
     <w:p>
       <w:pPr>
-        <w:pStyle w:val="a9"/>
+        <w:pStyle w:val="ListParagraph"/>
         <w:numPr>
           <w:ilvl w:val="0"/>
           <w:numId w:val="21"/>
@@ -12650,6 +12858,7 @@
         </w:rPr>
         <w:t xml:space="preserve">роцессор – не менее 1 ГГц или </w:t>
       </w:r>
+      <w:commentRangeStart w:id="13"/>
       <w:r>
         <w:rPr>
           <w:rFonts w:cs="Times New Roman"/>
@@ -12659,6 +12868,15 @@
         </w:rPr>
         <w:t>SoC</w:t>
       </w:r>
+      <w:commentRangeEnd w:id="13"/>
+      <w:r>
+        <w:rPr>
+          <w:rStyle w:val="CommentReference"/>
+          <w:rFonts w:asciiTheme="minorHAnsi" w:hAnsiTheme="minorHAnsi"/>
+          <w:lang w:val="ru-RU"/>
+        </w:rPr>
+        <w:commentReference w:id="13"/>
+      </w:r>
       <w:r>
         <w:rPr>
           <w:rFonts w:cs="Times New Roman"/>
@@ -12671,7 +12889,7 @@
     </w:p>
     <w:p>
       <w:pPr>
-        <w:pStyle w:val="a9"/>
+        <w:pStyle w:val="ListParagraph"/>
         <w:numPr>
           <w:ilvl w:val="0"/>
           <w:numId w:val="21"/>
@@ -12708,7 +12926,7 @@
     </w:p>
     <w:p>
       <w:pPr>
-        <w:pStyle w:val="a9"/>
+        <w:pStyle w:val="ListParagraph"/>
         <w:numPr>
           <w:ilvl w:val="0"/>
           <w:numId w:val="21"/>
@@ -12754,7 +12972,7 @@
     </w:p>
     <w:p>
       <w:pPr>
-        <w:pStyle w:val="a9"/>
+        <w:pStyle w:val="ListParagraph"/>
         <w:numPr>
           <w:ilvl w:val="0"/>
           <w:numId w:val="21"/>
@@ -12800,7 +13018,7 @@
     </w:p>
     <w:p>
       <w:pPr>
-        <w:pStyle w:val="a9"/>
+        <w:pStyle w:val="ListParagraph"/>
         <w:numPr>
           <w:ilvl w:val="0"/>
           <w:numId w:val="21"/>
@@ -12846,7 +13064,7 @@
     </w:p>
     <w:p>
       <w:pPr>
-        <w:pStyle w:val="a9"/>
+        <w:pStyle w:val="ListParagraph"/>
         <w:numPr>
           <w:ilvl w:val="0"/>
           <w:numId w:val="21"/>
@@ -13005,6 +13223,7 @@
           <w:lang w:eastAsia="ru-RU"/>
         </w:rPr>
       </w:pPr>
+      <w:commentRangeStart w:id="14"/>
       <w:r>
         <w:rPr>
           <w:noProof/>
@@ -13026,7 +13245,7 @@
                     <pic:cNvPicPr/>
                   </pic:nvPicPr>
                   <pic:blipFill>
-                    <a:blip r:embed="rId18"/>
+                    <a:blip r:embed="rId22"/>
                     <a:stretch>
                       <a:fillRect/>
                     </a:stretch>
@@ -13046,6 +13265,13 @@
           </wp:inline>
         </w:drawing>
       </w:r>
+      <w:commentRangeEnd w:id="14"/>
+      <w:r>
+        <w:rPr>
+          <w:rStyle w:val="CommentReference"/>
+        </w:rPr>
+        <w:commentReference w:id="14"/>
+      </w:r>
     </w:p>
     <w:p>
       <w:pPr>
@@ -13716,7 +13942,25 @@
           <w:szCs w:val="28"/>
           <w:lang w:eastAsia="ru-RU"/>
         </w:rPr>
-        <w:t xml:space="preserve"> Такую модель допустимо использовать, поскольку Система относительно небольшая.</w:t>
+        <w:t xml:space="preserve"> Такую модель допустимо использовать, поскольку Система </w:t>
+      </w:r>
+      <w:commentRangeStart w:id="15"/>
+      <w:r>
+        <w:rPr>
+          <w:rFonts w:ascii="Times New Roman" w:hAnsi="Times New Roman" w:cs="Times New Roman"/>
+          <w:noProof/>
+          <w:sz w:val="28"/>
+          <w:szCs w:val="28"/>
+          <w:lang w:eastAsia="ru-RU"/>
+        </w:rPr>
+        <w:t>относительно небольшая.</w:t>
+      </w:r>
+      <w:commentRangeEnd w:id="15"/>
+      <w:r>
+        <w:rPr>
+          <w:rStyle w:val="CommentReference"/>
+        </w:rPr>
+        <w:commentReference w:id="15"/>
       </w:r>
     </w:p>
     <w:p>
@@ -13752,6 +13996,7 @@
         </w:rPr>
         <w:t xml:space="preserve"> разработки – </w:t>
       </w:r>
+      <w:commentRangeStart w:id="16"/>
       <w:r>
         <w:rPr>
           <w:rFonts w:ascii="Times New Roman" w:hAnsi="Times New Roman" w:cs="Times New Roman"/>
@@ -13822,6 +14067,13 @@
         </w:rPr>
         <w:t>NET</w:t>
       </w:r>
+      <w:commentRangeEnd w:id="16"/>
+      <w:r>
+        <w:rPr>
+          <w:rStyle w:val="CommentReference"/>
+        </w:rPr>
+        <w:commentReference w:id="16"/>
+      </w:r>
       <w:r>
         <w:rPr>
           <w:rFonts w:ascii="Times New Roman" w:hAnsi="Times New Roman" w:cs="Times New Roman"/>
@@ -13906,6 +14158,7 @@
         </w:rPr>
         <w:t>на платформе .</w:t>
       </w:r>
+      <w:commentRangeStart w:id="17"/>
       <w:r>
         <w:rPr>
           <w:rFonts w:ascii="Times New Roman" w:hAnsi="Times New Roman" w:cs="Times New Roman"/>
@@ -13913,6 +14166,13 @@
           <w:lang w:val="en-US"/>
         </w:rPr>
         <w:t>NET</w:t>
+      </w:r>
+      <w:commentRangeEnd w:id="17"/>
+      <w:r>
+        <w:rPr>
+          <w:rStyle w:val="CommentReference"/>
+        </w:rPr>
+        <w:commentReference w:id="17"/>
       </w:r>
       <w:r>
         <w:rPr>
@@ -14519,11 +14779,33 @@
           <w:rFonts w:ascii="Times New Roman" w:eastAsia="Calibri" w:hAnsi="Times New Roman" w:cs="Times New Roman"/>
           <w:sz w:val="28"/>
         </w:rPr>
-        <w:t>На АРМ технолога должен быть установлен ПК «RastrWin3» версии 2.4.0.6043 или совместимой с коммерческой лицензией.</w:t>
+        <w:t xml:space="preserve">На АРМ технолога должен быть установлен ПК «RastrWin3» версии 2.4.0.6043 или совместимой с коммерческой </w:t>
+      </w:r>
+      <w:commentRangeStart w:id="18"/>
+      <w:r>
+        <w:rPr>
+          <w:rFonts w:ascii="Times New Roman" w:eastAsia="Calibri" w:hAnsi="Times New Roman" w:cs="Times New Roman"/>
+          <w:sz w:val="28"/>
+        </w:rPr>
+        <w:t>лицензией</w:t>
+      </w:r>
+      <w:commentRangeEnd w:id="18"/>
+      <w:r>
+        <w:rPr>
+          <w:rStyle w:val="CommentReference"/>
+        </w:rPr>
+        <w:commentReference w:id="18"/>
+      </w:r>
+      <w:r>
+        <w:rPr>
+          <w:rFonts w:ascii="Times New Roman" w:eastAsia="Calibri" w:hAnsi="Times New Roman" w:cs="Times New Roman"/>
+          <w:sz w:val="28"/>
+        </w:rPr>
+        <w:t>.</w:t>
       </w:r>
     </w:p>
     <w:sectPr>
-      <w:footerReference w:type="default" r:id="rId19"/>
+      <w:footerReference w:type="default" r:id="rId23"/>
       <w:pgSz w:w="11906" w:h="16838"/>
       <w:pgMar w:top="1134" w:right="850" w:bottom="1134" w:left="1701" w:header="708" w:footer="708" w:gutter="0"/>
       <w:cols w:space="708"/>
@@ -14531,6 +14813,459 @@
     </w:sectPr>
   </w:body>
 </w:document>
+</file>
+
+<file path=word/comments.xml><?xml version="1.0" encoding="utf-8"?>
+<w:comments xmlns:wpc="http://schemas.microsoft.com/office/word/2010/wordprocessingCanvas" xmlns:cx="http://schemas.microsoft.com/office/drawing/2014/chartex" xmlns:cx1="http://schemas.microsoft.com/office/drawing/2015/9/8/chartex" xmlns:cx2="http://schemas.microsoft.com/office/drawing/2015/10/21/chartex" xmlns:cx3="http://schemas.microsoft.com/office/drawing/2016/5/9/chartex" xmlns:cx4="http://schemas.microsoft.com/office/drawing/2016/5/10/chartex" xmlns:cx5="http://schemas.microsoft.com/office/drawing/2016/5/11/chartex" xmlns:cx6="http://schemas.microsoft.com/office/drawing/2016/5/12/chartex" xmlns:cx7="http://schemas.microsoft.com/office/drawing/2016/5/13/chartex" xmlns:cx8="http://schemas.microsoft.com/office/drawing/2016/5/14/chartex" xmlns:mc="http://schemas.openxmlformats.org/markup-compatibility/2006" xmlns:aink="http://schemas.microsoft.com/office/drawing/2016/ink" xmlns:am3d="http://schemas.microsoft.com/office/drawing/2017/model3d" xmlns:o="urn:schemas-microsoft-com:office:office" xmlns:r="http://schemas.openxmlformats.org/officeDocument/2006/relationships" xmlns:m="http://schemas.openxmlformats.org/officeDocument/2006/math" xmlns:v="urn:schemas-microsoft-com:vml" xmlns:wp14="http://schemas.microsoft.com/office/word/2010/wordprocessingDrawing" xmlns:wp="http://schemas.openxmlformats.org/drawingml/2006/wordprocessingDrawing" xmlns:w10="urn:schemas-microsoft-com:office:word" xmlns:w="http://schemas.openxmlformats.org/wordprocessingml/2006/main" xmlns:w14="http://schemas.microsoft.com/office/word/2010/wordml" xmlns:w15="http://schemas.microsoft.com/office/word/2012/wordml" xmlns:w16cex="http://schemas.microsoft.com/office/word/2018/wordml/cex" xmlns:w16cid="http://schemas.microsoft.com/office/word/2016/wordml/cid" xmlns:w16="http://schemas.microsoft.com/office/word/2018/wordml" xmlns:w16sdtdh="http://schemas.microsoft.com/office/word/2020/wordml/sdtdatahash" xmlns:w16se="http://schemas.microsoft.com/office/word/2015/wordml/symex" xmlns:wpg="http://schemas.microsoft.com/office/word/2010/wordprocessingGroup" xmlns:wpi="http://schemas.microsoft.com/office/word/2010/wordprocessingInk" xmlns:wne="http://schemas.microsoft.com/office/word/2006/wordml" xmlns:wps="http://schemas.microsoft.com/office/word/2010/wordprocessingShape" mc:Ignorable="w14 w15 w16se w16cid w16 w16cex w16sdtdh wp14">
+  <w:comment w:id="0" w:author="AAK" w:date="2021-11-16T11:58:00Z" w:initials="A">
+    <w:p>
+      <w:pPr>
+        <w:pStyle w:val="CommentText"/>
+      </w:pPr>
+      <w:r>
+        <w:rPr>
+          <w:rStyle w:val="CommentReference"/>
+        </w:rPr>
+        <w:annotationRef/>
+      </w:r>
+      <w:r>
+        <w:t>Писал в ТЗ – это не ДД.</w:t>
+      </w:r>
+    </w:p>
+  </w:comment>
+  <w:comment w:id="1" w:author="AAK" w:date="2021-11-16T11:58:00Z" w:initials="A">
+    <w:p>
+      <w:pPr>
+        <w:pStyle w:val="CommentText"/>
+      </w:pPr>
+      <w:r>
+        <w:rPr>
+          <w:rStyle w:val="CommentReference"/>
+        </w:rPr>
+        <w:annotationRef/>
+      </w:r>
+      <w:r>
+        <w:t>Это не ДД.</w:t>
+      </w:r>
+    </w:p>
+  </w:comment>
+  <w:comment w:id="2" w:author="AAK" w:date="2021-11-16T11:59:00Z" w:initials="A">
+    <w:p>
+      <w:pPr>
+        <w:pStyle w:val="CommentText"/>
+      </w:pPr>
+      <w:r>
+        <w:rPr>
+          <w:rStyle w:val="CommentReference"/>
+        </w:rPr>
+        <w:annotationRef/>
+      </w:r>
+      <w:r>
+        <w:t>Перечень?</w:t>
+      </w:r>
+    </w:p>
+  </w:comment>
+  <w:comment w:id="3" w:author="AAK" w:date="2021-11-16T12:06:00Z" w:initials="A">
+    <w:p>
+      <w:pPr>
+        <w:pStyle w:val="CommentText"/>
+      </w:pPr>
+      <w:r>
+        <w:rPr>
+          <w:rStyle w:val="CommentReference"/>
+        </w:rPr>
+        <w:annotationRef/>
+      </w:r>
+      <w:r>
+        <w:t>Нет такого ВИ на диаграмме</w:t>
+      </w:r>
+    </w:p>
+  </w:comment>
+  <w:comment w:id="4" w:author="AAK" w:date="2021-11-16T12:01:00Z" w:initials="A">
+    <w:p>
+      <w:pPr>
+        <w:pStyle w:val="CommentText"/>
+      </w:pPr>
+      <w:r>
+        <w:rPr>
+          <w:rStyle w:val="CommentReference"/>
+        </w:rPr>
+        <w:annotationRef/>
+      </w:r>
+      <w:r>
+        <w:t>Правило?</w:t>
+      </w:r>
+    </w:p>
+  </w:comment>
+  <w:comment w:id="5" w:author="AAK" w:date="2021-11-16T12:09:00Z" w:initials="A">
+    <w:p>
+      <w:pPr>
+        <w:pStyle w:val="CommentText"/>
+      </w:pPr>
+      <w:r>
+        <w:rPr>
+          <w:rStyle w:val="CommentReference"/>
+        </w:rPr>
+        <w:annotationRef/>
+      </w:r>
+      <w:r>
+        <w:t>Не показана связь на диаграмме.</w:t>
+      </w:r>
+    </w:p>
+  </w:comment>
+  <w:comment w:id="6" w:author="AAK" w:date="2021-11-16T12:09:00Z" w:initials="A">
+    <w:p>
+      <w:pPr>
+        <w:pStyle w:val="CommentText"/>
+      </w:pPr>
+      <w:r>
+        <w:rPr>
+          <w:rStyle w:val="CommentReference"/>
+        </w:rPr>
+        <w:annotationRef/>
+      </w:r>
+      <w:r>
+        <w:t>Это не самоцель.</w:t>
+      </w:r>
+    </w:p>
+  </w:comment>
+  <w:comment w:id="7" w:author="AAK" w:date="2021-11-16T12:10:00Z" w:initials="A">
+    <w:p>
+      <w:pPr>
+        <w:pStyle w:val="CommentText"/>
+      </w:pPr>
+      <w:r>
+        <w:rPr>
+          <w:rStyle w:val="CommentReference"/>
+        </w:rPr>
+        <w:annotationRef/>
+      </w:r>
+      <w:r>
+        <w:t xml:space="preserve">Если сделать через </w:t>
+      </w:r>
+      <w:r>
+        <w:rPr>
+          <w:lang w:val="en-US"/>
+        </w:rPr>
+        <w:t>csv</w:t>
+      </w:r>
+      <w:r>
+        <w:t xml:space="preserve"> – </w:t>
+      </w:r>
+      <w:r>
+        <w:t>такой компонент будет не нужен.</w:t>
+      </w:r>
+    </w:p>
+  </w:comment>
+  <w:comment w:id="8" w:author="AAK" w:date="2021-11-16T12:10:00Z" w:initials="A">
+    <w:p>
+      <w:pPr>
+        <w:pStyle w:val="CommentText"/>
+      </w:pPr>
+      <w:r>
+        <w:rPr>
+          <w:rStyle w:val="CommentReference"/>
+        </w:rPr>
+        <w:annotationRef/>
+      </w:r>
+      <w:r>
+        <w:t>Модуль работы с файлами – какими?</w:t>
+      </w:r>
+    </w:p>
+    <w:p>
+      <w:pPr>
+        <w:pStyle w:val="CommentText"/>
+      </w:pPr>
+      <w:r>
+        <w:t xml:space="preserve">Расчётные модули – их нужно разделять, они не связаны? </w:t>
+      </w:r>
+    </w:p>
+    <w:p>
+      <w:pPr>
+        <w:pStyle w:val="CommentText"/>
+      </w:pPr>
+      <w:r>
+        <w:t>Модуль учёта влияющих факторов отделён от всех расчётов?</w:t>
+      </w:r>
+    </w:p>
+    <w:p>
+      <w:pPr>
+        <w:pStyle w:val="CommentText"/>
+      </w:pPr>
+      <w:r>
+        <w:t>БД – в сферическом вакууме?</w:t>
+      </w:r>
+    </w:p>
+  </w:comment>
+  <w:comment w:id="9" w:author="AAK" w:date="2021-11-16T12:12:00Z" w:initials="A">
+    <w:p>
+      <w:pPr>
+        <w:pStyle w:val="CommentText"/>
+      </w:pPr>
+      <w:r>
+        <w:rPr>
+          <w:rStyle w:val="CommentReference"/>
+        </w:rPr>
+        <w:annotationRef/>
+      </w:r>
+      <w:r>
+        <w:t>Время жизни всех модулей совпадает?</w:t>
+      </w:r>
+    </w:p>
+  </w:comment>
+  <w:comment w:id="10" w:author="AAK" w:date="2021-11-16T12:13:00Z" w:initials="A">
+    <w:p>
+      <w:pPr>
+        <w:pStyle w:val="CommentText"/>
+      </w:pPr>
+      <w:r>
+        <w:rPr>
+          <w:rStyle w:val="CommentReference"/>
+        </w:rPr>
+        <w:annotationRef/>
+      </w:r>
+      <w:r>
+        <w:t>Очень нужная диаграмма =)</w:t>
+      </w:r>
+    </w:p>
+  </w:comment>
+  <w:comment w:id="11" w:author="AAK" w:date="2021-11-16T12:13:00Z" w:initials="A">
+    <w:p>
+      <w:pPr>
+        <w:pStyle w:val="CommentText"/>
+        <w:rPr>
+          <w:lang w:val="en-US"/>
+        </w:rPr>
+      </w:pPr>
+      <w:r>
+        <w:rPr>
+          <w:rStyle w:val="CommentReference"/>
+        </w:rPr>
+        <w:annotationRef/>
+      </w:r>
+      <w:r>
+        <w:rPr>
+          <w:lang w:val="en-US"/>
+        </w:rPr>
+        <w:t>csv</w:t>
+      </w:r>
+    </w:p>
+  </w:comment>
+  <w:comment w:id="12" w:author="AAK" w:date="2021-11-16T12:14:00Z" w:initials="A">
+    <w:p>
+      <w:pPr>
+        <w:pStyle w:val="CommentText"/>
+        <w:rPr>
+          <w:lang w:val="en-US"/>
+        </w:rPr>
+      </w:pPr>
+      <w:r>
+        <w:rPr>
+          <w:rStyle w:val="CommentReference"/>
+        </w:rPr>
+        <w:annotationRef/>
+      </w:r>
+      <w:r>
+        <w:t xml:space="preserve">Разный вид </w:t>
+      </w:r>
+      <w:r>
+        <w:rPr>
+          <w:lang w:val="en-US"/>
+        </w:rPr>
+        <w:t>GUI.</w:t>
+      </w:r>
+    </w:p>
+  </w:comment>
+  <w:comment w:id="13" w:author="AAK" w:date="2021-11-16T12:15:00Z" w:initials="A">
+    <w:p>
+      <w:pPr>
+        <w:pStyle w:val="CommentText"/>
+      </w:pPr>
+      <w:r>
+        <w:rPr>
+          <w:rStyle w:val="CommentReference"/>
+        </w:rPr>
+        <w:annotationRef/>
+      </w:r>
+      <w:r>
+        <w:t xml:space="preserve">Не будет это просто на </w:t>
+      </w:r>
+      <w:r>
+        <w:rPr>
+          <w:lang w:val="en-US"/>
+        </w:rPr>
+        <w:t>SoC</w:t>
+      </w:r>
+      <w:r>
+        <w:t xml:space="preserve"> </w:t>
+      </w:r>
+      <w:r>
+        <w:t>работать, откуда формулировка?</w:t>
+      </w:r>
+    </w:p>
+  </w:comment>
+  <w:comment w:id="14" w:author="AAK" w:date="2021-11-16T12:18:00Z" w:initials="A">
+    <w:p>
+      <w:pPr>
+        <w:pStyle w:val="CommentText"/>
+      </w:pPr>
+      <w:r>
+        <w:rPr>
+          <w:rStyle w:val="CommentReference"/>
+        </w:rPr>
+        <w:annotationRef/>
+      </w:r>
+      <w:r>
+        <w:t>Где будут храниться пользователи системы?</w:t>
+      </w:r>
+    </w:p>
+  </w:comment>
+  <w:comment w:id="15" w:author="AAK" w:date="2021-11-16T12:16:00Z" w:initials="A">
+    <w:p>
+      <w:pPr>
+        <w:pStyle w:val="CommentText"/>
+      </w:pPr>
+      <w:r>
+        <w:rPr>
+          <w:rStyle w:val="CommentReference"/>
+        </w:rPr>
+        <w:annotationRef/>
+      </w:r>
+      <w:r>
+        <w:t>Хм…</w:t>
+      </w:r>
+    </w:p>
+  </w:comment>
+  <w:comment w:id="16" w:author="AAK" w:date="2021-11-16T12:16:00Z" w:initials="A">
+    <w:p>
+      <w:pPr>
+        <w:pStyle w:val="CommentText"/>
+      </w:pPr>
+      <w:r>
+        <w:rPr>
+          <w:rStyle w:val="CommentReference"/>
+        </w:rPr>
+        <w:annotationRef/>
+      </w:r>
+      <w:r>
+        <w:t>Это не название среды.</w:t>
+      </w:r>
+    </w:p>
+  </w:comment>
+  <w:comment w:id="17" w:author="AAK" w:date="2021-11-16T12:17:00Z" w:initials="A">
+    <w:p>
+      <w:pPr>
+        <w:pStyle w:val="CommentText"/>
+        <w:rPr>
+          <w:lang w:val="en-US"/>
+        </w:rPr>
+      </w:pPr>
+      <w:r>
+        <w:rPr>
+          <w:rStyle w:val="CommentReference"/>
+        </w:rPr>
+        <w:annotationRef/>
+      </w:r>
+      <w:r>
+        <w:t xml:space="preserve">Версия </w:t>
+      </w:r>
+      <w:r>
+        <w:rPr>
+          <w:lang w:val="en-US"/>
+        </w:rPr>
+        <w:t>.net?</w:t>
+      </w:r>
+    </w:p>
+  </w:comment>
+  <w:comment w:id="18" w:author="AAK" w:date="2021-11-16T12:18:00Z" w:initials="A">
+    <w:p>
+      <w:pPr>
+        <w:pStyle w:val="CommentText"/>
+      </w:pPr>
+      <w:r>
+        <w:rPr>
+          <w:rStyle w:val="CommentReference"/>
+        </w:rPr>
+        <w:annotationRef/>
+      </w:r>
+      <w:r>
+        <w:t>Где описание допустимых ролей в системе?</w:t>
+      </w:r>
+    </w:p>
+  </w:comment>
+</w:comments>
+</file>
+
+<file path=word/commentsExtended.xml><?xml version="1.0" encoding="utf-8"?>
+<w15:commentsEx xmlns:wpc="http://schemas.microsoft.com/office/word/2010/wordprocessingCanvas" xmlns:cx="http://schemas.microsoft.com/office/drawing/2014/chartex" xmlns:cx1="http://schemas.microsoft.com/office/drawing/2015/9/8/chartex" xmlns:cx2="http://schemas.microsoft.com/office/drawing/2015/10/21/chartex" xmlns:cx3="http://schemas.microsoft.com/office/drawing/2016/5/9/chartex" xmlns:cx4="http://schemas.microsoft.com/office/drawing/2016/5/10/chartex" xmlns:cx5="http://schemas.microsoft.com/office/drawing/2016/5/11/chartex" xmlns:cx6="http://schemas.microsoft.com/office/drawing/2016/5/12/chartex" xmlns:cx7="http://schemas.microsoft.com/office/drawing/2016/5/13/chartex" xmlns:cx8="http://schemas.microsoft.com/office/drawing/2016/5/14/chartex" xmlns:mc="http://schemas.openxmlformats.org/markup-compatibility/2006" xmlns:aink="http://schemas.microsoft.com/office/drawing/2016/ink" xmlns:am3d="http://schemas.microsoft.com/office/drawing/2017/model3d" xmlns:o="urn:schemas-microsoft-com:office:office" xmlns:r="http://schemas.openxmlformats.org/officeDocument/2006/relationships" xmlns:m="http://schemas.openxmlformats.org/officeDocument/2006/math" xmlns:v="urn:schemas-microsoft-com:vml" xmlns:wp14="http://schemas.microsoft.com/office/word/2010/wordprocessingDrawing" xmlns:wp="http://schemas.openxmlformats.org/drawingml/2006/wordprocessingDrawing" xmlns:w10="urn:schemas-microsoft-com:office:word" xmlns:w="http://schemas.openxmlformats.org/wordprocessingml/2006/main" xmlns:w14="http://schemas.microsoft.com/office/word/2010/wordml" xmlns:w15="http://schemas.microsoft.com/office/word/2012/wordml" xmlns:w16cex="http://schemas.microsoft.com/office/word/2018/wordml/cex" xmlns:w16cid="http://schemas.microsoft.com/office/word/2016/wordml/cid" xmlns:w16="http://schemas.microsoft.com/office/word/2018/wordml" xmlns:w16sdtdh="http://schemas.microsoft.com/office/word/2020/wordml/sdtdatahash" xmlns:w16se="http://schemas.microsoft.com/office/word/2015/wordml/symex" xmlns:wpg="http://schemas.microsoft.com/office/word/2010/wordprocessingGroup" xmlns:wpi="http://schemas.microsoft.com/office/word/2010/wordprocessingInk" xmlns:wne="http://schemas.microsoft.com/office/word/2006/wordml" xmlns:wps="http://schemas.microsoft.com/office/word/2010/wordprocessingShape" mc:Ignorable="w14 w15 w16se w16cid w16 w16cex w16sdtdh wp14">
+  <w15:commentEx w15:paraId="0AE36828" w15:done="0"/>
+  <w15:commentEx w15:paraId="45C5A90F" w15:done="0"/>
+  <w15:commentEx w15:paraId="79698698" w15:done="0"/>
+  <w15:commentEx w15:paraId="43A03816" w15:done="0"/>
+  <w15:commentEx w15:paraId="659FE3A0" w15:done="0"/>
+  <w15:commentEx w15:paraId="278D0CF4" w15:done="0"/>
+  <w15:commentEx w15:paraId="2E3360DD" w15:done="0"/>
+  <w15:commentEx w15:paraId="665678A6" w15:done="0"/>
+  <w15:commentEx w15:paraId="72AD4080" w15:done="0"/>
+  <w15:commentEx w15:paraId="034B81A9" w15:done="0"/>
+  <w15:commentEx w15:paraId="59D95D91" w15:done="0"/>
+  <w15:commentEx w15:paraId="6AD37EC8" w15:done="0"/>
+  <w15:commentEx w15:paraId="2DB72410" w15:done="0"/>
+  <w15:commentEx w15:paraId="42BC07C2" w15:done="0"/>
+  <w15:commentEx w15:paraId="7D8F0753" w15:done="0"/>
+  <w15:commentEx w15:paraId="2365BE7E" w15:done="0"/>
+  <w15:commentEx w15:paraId="325BC8AB" w15:done="0"/>
+  <w15:commentEx w15:paraId="1B17B912" w15:done="0"/>
+  <w15:commentEx w15:paraId="66A66F8F" w15:done="0"/>
+</w15:commentsEx>
+</file>
+
+<file path=word/commentsExtensible.xml><?xml version="1.0" encoding="utf-8"?>
+<w16cex:commentsExtensible xmlns:wpc="http://schemas.microsoft.com/office/word/2010/wordprocessingCanvas" xmlns:cx="http://schemas.microsoft.com/office/drawing/2014/chartex" xmlns:cx1="http://schemas.microsoft.com/office/drawing/2015/9/8/chartex" xmlns:cx2="http://schemas.microsoft.com/office/drawing/2015/10/21/chartex" xmlns:cx3="http://schemas.microsoft.com/office/drawing/2016/5/9/chartex" xmlns:cx4="http://schemas.microsoft.com/office/drawing/2016/5/10/chartex" xmlns:cx5="http://schemas.microsoft.com/office/drawing/2016/5/11/chartex" xmlns:cx6="http://schemas.microsoft.com/office/drawing/2016/5/12/chartex" xmlns:cx7="http://schemas.microsoft.com/office/drawing/2016/5/13/chartex" xmlns:cx8="http://schemas.microsoft.com/office/drawing/2016/5/14/chartex" xmlns:mc="http://schemas.openxmlformats.org/markup-compatibility/2006" xmlns:aink="http://schemas.microsoft.com/office/drawing/2016/ink" xmlns:am3d="http://schemas.microsoft.com/office/drawing/2017/model3d" xmlns:o="urn:schemas-microsoft-com:office:office" xmlns:r="http://schemas.openxmlformats.org/officeDocument/2006/relationships" xmlns:m="http://schemas.openxmlformats.org/officeDocument/2006/math" xmlns:v="urn:schemas-microsoft-com:vml" xmlns:wp14="http://schemas.microsoft.com/office/word/2010/wordprocessingDrawing" xmlns:wp="http://schemas.openxmlformats.org/drawingml/2006/wordprocessingDrawing" xmlns:w10="urn:schemas-microsoft-com:office:word" xmlns:w="http://schemas.openxmlformats.org/wordprocessingml/2006/main" xmlns:w14="http://schemas.microsoft.com/office/word/2010/wordml" xmlns:w15="http://schemas.microsoft.com/office/word/2012/wordml" xmlns:w16cex="http://schemas.microsoft.com/office/word/2018/wordml/cex" xmlns:w16cid="http://schemas.microsoft.com/office/word/2016/wordml/cid" xmlns:w16="http://schemas.microsoft.com/office/word/2018/wordml" xmlns:w16sdtdh="http://schemas.microsoft.com/office/word/2020/wordml/sdtdatahash" xmlns:w16se="http://schemas.microsoft.com/office/word/2015/wordml/symex" xmlns:wpg="http://schemas.microsoft.com/office/word/2010/wordprocessingGroup" xmlns:wpi="http://schemas.microsoft.com/office/word/2010/wordprocessingInk" xmlns:wne="http://schemas.microsoft.com/office/word/2006/wordml" xmlns:wps="http://schemas.microsoft.com/office/word/2010/wordprocessingShape" mc:Ignorable="w14 w15 w16se w16cid w16 w16cex w16sdtdh wp14">
+  <w16cex:commentExtensible w16cex:durableId="253E1B50" w16cex:dateUtc="2021-11-16T04:58:00Z"/>
+  <w16cex:commentExtensible w16cex:durableId="253E1B65" w16cex:dateUtc="2021-11-16T04:58:00Z"/>
+  <w16cex:commentExtensible w16cex:durableId="253E1BBA" w16cex:dateUtc="2021-11-16T04:59:00Z"/>
+  <w16cex:commentExtensible w16cex:durableId="253E1D3A" w16cex:dateUtc="2021-11-16T05:06:00Z"/>
+  <w16cex:commentExtensible w16cex:durableId="253E1C29" w16cex:dateUtc="2021-11-16T05:01:00Z"/>
+  <w16cex:commentExtensible w16cex:durableId="253E1DE6" w16cex:dateUtc="2021-11-16T05:09:00Z"/>
+  <w16cex:commentExtensible w16cex:durableId="253E1DF7" w16cex:dateUtc="2021-11-16T05:09:00Z"/>
+  <w16cex:commentExtensible w16cex:durableId="253E1E1B" w16cex:dateUtc="2021-11-16T05:10:00Z"/>
+  <w16cex:commentExtensible w16cex:durableId="253E1E42" w16cex:dateUtc="2021-11-16T05:10:00Z"/>
+  <w16cex:commentExtensible w16cex:durableId="253E1EC7" w16cex:dateUtc="2021-11-16T05:12:00Z"/>
+  <w16cex:commentExtensible w16cex:durableId="253E1EE6" w16cex:dateUtc="2021-11-16T05:13:00Z"/>
+  <w16cex:commentExtensible w16cex:durableId="253E1F00" w16cex:dateUtc="2021-11-16T05:13:00Z"/>
+  <w16cex:commentExtensible w16cex:durableId="253E1F42" w16cex:dateUtc="2021-11-16T05:14:00Z"/>
+  <w16cex:commentExtensible w16cex:durableId="253E1F70" w16cex:dateUtc="2021-11-16T05:15:00Z"/>
+  <w16cex:commentExtensible w16cex:durableId="253E2006" w16cex:dateUtc="2021-11-16T05:18:00Z"/>
+  <w16cex:commentExtensible w16cex:durableId="253E1FAD" w16cex:dateUtc="2021-11-16T05:16:00Z"/>
+  <w16cex:commentExtensible w16cex:durableId="253E1F9E" w16cex:dateUtc="2021-11-16T05:16:00Z"/>
+  <w16cex:commentExtensible w16cex:durableId="253E1FE3" w16cex:dateUtc="2021-11-16T05:17:00Z"/>
+  <w16cex:commentExtensible w16cex:durableId="253E2014" w16cex:dateUtc="2021-11-16T05:18:00Z"/>
+</w16cex:commentsExtensible>
+</file>
+
+<file path=word/commentsIds.xml><?xml version="1.0" encoding="utf-8"?>
+<w16cid:commentsIds xmlns:wpc="http://schemas.microsoft.com/office/word/2010/wordprocessingCanvas" xmlns:cx="http://schemas.microsoft.com/office/drawing/2014/chartex" xmlns:cx1="http://schemas.microsoft.com/office/drawing/2015/9/8/chartex" xmlns:cx2="http://schemas.microsoft.com/office/drawing/2015/10/21/chartex" xmlns:cx3="http://schemas.microsoft.com/office/drawing/2016/5/9/chartex" xmlns:cx4="http://schemas.microsoft.com/office/drawing/2016/5/10/chartex" xmlns:cx5="http://schemas.microsoft.com/office/drawing/2016/5/11/chartex" xmlns:cx6="http://schemas.microsoft.com/office/drawing/2016/5/12/chartex" xmlns:cx7="http://schemas.microsoft.com/office/drawing/2016/5/13/chartex" xmlns:cx8="http://schemas.microsoft.com/office/drawing/2016/5/14/chartex" xmlns:mc="http://schemas.openxmlformats.org/markup-compatibility/2006" xmlns:aink="http://schemas.microsoft.com/office/drawing/2016/ink" xmlns:am3d="http://schemas.microsoft.com/office/drawing/2017/model3d" xmlns:o="urn:schemas-microsoft-com:office:office" xmlns:r="http://schemas.openxmlformats.org/officeDocument/2006/relationships" xmlns:m="http://schemas.openxmlformats.org/officeDocument/2006/math" xmlns:v="urn:schemas-microsoft-com:vml" xmlns:wp14="http://schemas.microsoft.com/office/word/2010/wordprocessingDrawing" xmlns:wp="http://schemas.openxmlformats.org/drawingml/2006/wordprocessingDrawing" xmlns:w10="urn:schemas-microsoft-com:office:word" xmlns:w="http://schemas.openxmlformats.org/wordprocessingml/2006/main" xmlns:w14="http://schemas.microsoft.com/office/word/2010/wordml" xmlns:w15="http://schemas.microsoft.com/office/word/2012/wordml" xmlns:w16cex="http://schemas.microsoft.com/office/word/2018/wordml/cex" xmlns:w16cid="http://schemas.microsoft.com/office/word/2016/wordml/cid" xmlns:w16="http://schemas.microsoft.com/office/word/2018/wordml" xmlns:w16sdtdh="http://schemas.microsoft.com/office/word/2020/wordml/sdtdatahash" xmlns:w16se="http://schemas.microsoft.com/office/word/2015/wordml/symex" xmlns:wpg="http://schemas.microsoft.com/office/word/2010/wordprocessingGroup" xmlns:wpi="http://schemas.microsoft.com/office/word/2010/wordprocessingInk" xmlns:wne="http://schemas.microsoft.com/office/word/2006/wordml" xmlns:wps="http://schemas.microsoft.com/office/word/2010/wordprocessingShape" mc:Ignorable="w14 w15 w16se w16cid w16 w16cex w16sdtdh wp14">
+  <w16cid:commentId w16cid:paraId="0AE36828" w16cid:durableId="253E1B50"/>
+  <w16cid:commentId w16cid:paraId="45C5A90F" w16cid:durableId="253E1B65"/>
+  <w16cid:commentId w16cid:paraId="79698698" w16cid:durableId="253E1BBA"/>
+  <w16cid:commentId w16cid:paraId="43A03816" w16cid:durableId="253E1D3A"/>
+  <w16cid:commentId w16cid:paraId="659FE3A0" w16cid:durableId="253E1C29"/>
+  <w16cid:commentId w16cid:paraId="278D0CF4" w16cid:durableId="253E1DE6"/>
+  <w16cid:commentId w16cid:paraId="2E3360DD" w16cid:durableId="253E1DF7"/>
+  <w16cid:commentId w16cid:paraId="665678A6" w16cid:durableId="253E1E1B"/>
+  <w16cid:commentId w16cid:paraId="72AD4080" w16cid:durableId="253E1E42"/>
+  <w16cid:commentId w16cid:paraId="034B81A9" w16cid:durableId="253E1EC7"/>
+  <w16cid:commentId w16cid:paraId="59D95D91" w16cid:durableId="253E1EE6"/>
+  <w16cid:commentId w16cid:paraId="6AD37EC8" w16cid:durableId="253E1F00"/>
+  <w16cid:commentId w16cid:paraId="2DB72410" w16cid:durableId="253E1F42"/>
+  <w16cid:commentId w16cid:paraId="42BC07C2" w16cid:durableId="253E1F70"/>
+  <w16cid:commentId w16cid:paraId="7D8F0753" w16cid:durableId="253E2006"/>
+  <w16cid:commentId w16cid:paraId="2365BE7E" w16cid:durableId="253E1FAD"/>
+  <w16cid:commentId w16cid:paraId="325BC8AB" w16cid:durableId="253E1F9E"/>
+  <w16cid:commentId w16cid:paraId="1B17B912" w16cid:durableId="253E1FE3"/>
+  <w16cid:commentId w16cid:paraId="66A66F8F" w16cid:durableId="253E2014"/>
+</w16cid:commentsIds>
 </file>
 
 <file path=word/endnotes.xml><?xml version="1.0" encoding="utf-8"?>
@@ -14578,7 +15313,7 @@
     <w:sdtContent>
       <w:p>
         <w:pPr>
-          <w:pStyle w:val="a7"/>
+          <w:pStyle w:val="Footer"/>
           <w:jc w:val="center"/>
         </w:pPr>
         <w:r>
@@ -14648,7 +15383,7 @@
     <w:sdtContent>
       <w:p>
         <w:pPr>
-          <w:pStyle w:val="a7"/>
+          <w:pStyle w:val="Footer"/>
           <w:jc w:val="center"/>
         </w:pPr>
         <w:r>
@@ -16995,6 +17730,14 @@
     <w:abstractNumId w:val="18"/>
   </w:num>
 </w:numbering>
+</file>
+
+<file path=word/people.xml><?xml version="1.0" encoding="utf-8"?>
+<w15:people xmlns:wpc="http://schemas.microsoft.com/office/word/2010/wordprocessingCanvas" xmlns:cx="http://schemas.microsoft.com/office/drawing/2014/chartex" xmlns:cx1="http://schemas.microsoft.com/office/drawing/2015/9/8/chartex" xmlns:cx2="http://schemas.microsoft.com/office/drawing/2015/10/21/chartex" xmlns:cx3="http://schemas.microsoft.com/office/drawing/2016/5/9/chartex" xmlns:cx4="http://schemas.microsoft.com/office/drawing/2016/5/10/chartex" xmlns:cx5="http://schemas.microsoft.com/office/drawing/2016/5/11/chartex" xmlns:cx6="http://schemas.microsoft.com/office/drawing/2016/5/12/chartex" xmlns:cx7="http://schemas.microsoft.com/office/drawing/2016/5/13/chartex" xmlns:cx8="http://schemas.microsoft.com/office/drawing/2016/5/14/chartex" xmlns:mc="http://schemas.openxmlformats.org/markup-compatibility/2006" xmlns:aink="http://schemas.microsoft.com/office/drawing/2016/ink" xmlns:am3d="http://schemas.microsoft.com/office/drawing/2017/model3d" xmlns:o="urn:schemas-microsoft-com:office:office" xmlns:r="http://schemas.openxmlformats.org/officeDocument/2006/relationships" xmlns:m="http://schemas.openxmlformats.org/officeDocument/2006/math" xmlns:v="urn:schemas-microsoft-com:vml" xmlns:wp14="http://schemas.microsoft.com/office/word/2010/wordprocessingDrawing" xmlns:wp="http://schemas.openxmlformats.org/drawingml/2006/wordprocessingDrawing" xmlns:w10="urn:schemas-microsoft-com:office:word" xmlns:w="http://schemas.openxmlformats.org/wordprocessingml/2006/main" xmlns:w14="http://schemas.microsoft.com/office/word/2010/wordml" xmlns:w15="http://schemas.microsoft.com/office/word/2012/wordml" xmlns:w16cex="http://schemas.microsoft.com/office/word/2018/wordml/cex" xmlns:w16cid="http://schemas.microsoft.com/office/word/2016/wordml/cid" xmlns:w16="http://schemas.microsoft.com/office/word/2018/wordml" xmlns:w16sdtdh="http://schemas.microsoft.com/office/word/2020/wordml/sdtdatahash" xmlns:w16se="http://schemas.microsoft.com/office/word/2015/wordml/symex" xmlns:wpg="http://schemas.microsoft.com/office/word/2010/wordprocessingGroup" xmlns:wpi="http://schemas.microsoft.com/office/word/2010/wordprocessingInk" xmlns:wne="http://schemas.microsoft.com/office/word/2006/wordml" xmlns:wps="http://schemas.microsoft.com/office/word/2010/wordprocessingShape" mc:Ignorable="w14 w15 w16se w16cid w16 w16cex w16sdtdh wp14">
+  <w15:person w15:author="AAK">
+    <w15:presenceInfo w15:providerId="AD" w15:userId="S-1-5-21-2301979571-1751391163-971761870-1106"/>
+  </w15:person>
+</w15:people>
 </file>
 
 <file path=word/styles.xml><?xml version="1.0" encoding="utf-8"?>
@@ -17392,17 +18135,17 @@
     <w:lsdException w:name="Unresolved Mention" w:semiHidden="1" w:unhideWhenUsed="1"/>
     <w:lsdException w:name="Smart Link" w:semiHidden="1" w:unhideWhenUsed="1"/>
   </w:latentStyles>
-  <w:style w:type="paragraph" w:default="1" w:styleId="a">
+  <w:style w:type="paragraph" w:default="1" w:styleId="Normal">
     <w:name w:val="Normal"/>
     <w:qFormat/>
   </w:style>
-  <w:style w:type="character" w:default="1" w:styleId="a0">
+  <w:style w:type="character" w:default="1" w:styleId="DefaultParagraphFont">
     <w:name w:val="Default Paragraph Font"/>
     <w:uiPriority w:val="1"/>
     <w:semiHidden/>
     <w:unhideWhenUsed/>
   </w:style>
-  <w:style w:type="table" w:default="1" w:styleId="a1">
+  <w:style w:type="table" w:default="1" w:styleId="TableNormal">
     <w:name w:val="Normal Table"/>
     <w:uiPriority w:val="99"/>
     <w:semiHidden/>
@@ -17417,16 +18160,16 @@
       </w:tblCellMar>
     </w:tblPr>
   </w:style>
-  <w:style w:type="numbering" w:default="1" w:styleId="a2">
+  <w:style w:type="numbering" w:default="1" w:styleId="NoList">
     <w:name w:val="No List"/>
     <w:uiPriority w:val="99"/>
     <w:semiHidden/>
     <w:unhideWhenUsed/>
   </w:style>
-  <w:style w:type="paragraph" w:styleId="a3">
+  <w:style w:type="paragraph" w:styleId="BalloonText">
     <w:name w:val="Balloon Text"/>
-    <w:basedOn w:val="a"/>
-    <w:link w:val="a4"/>
+    <w:basedOn w:val="Normal"/>
+    <w:link w:val="BalloonTextChar"/>
     <w:uiPriority w:val="99"/>
     <w:semiHidden/>
     <w:unhideWhenUsed/>
@@ -17440,10 +18183,10 @@
       <w:szCs w:val="16"/>
     </w:rPr>
   </w:style>
-  <w:style w:type="character" w:customStyle="1" w:styleId="a4">
-    <w:name w:val="Текст выноски Знак"/>
-    <w:basedOn w:val="a0"/>
-    <w:link w:val="a3"/>
+  <w:style w:type="character" w:customStyle="1" w:styleId="BalloonTextChar">
+    <w:name w:val="Balloon Text Char"/>
+    <w:basedOn w:val="DefaultParagraphFont"/>
+    <w:link w:val="BalloonText"/>
     <w:uiPriority w:val="99"/>
     <w:semiHidden/>
     <w:rsid w:val="00AD5CD3"/>
@@ -17453,10 +18196,10 @@
       <w:szCs w:val="16"/>
     </w:rPr>
   </w:style>
-  <w:style w:type="paragraph" w:styleId="a5">
+  <w:style w:type="paragraph" w:styleId="Header">
     <w:name w:val="header"/>
-    <w:basedOn w:val="a"/>
-    <w:link w:val="a6"/>
+    <w:basedOn w:val="Normal"/>
+    <w:link w:val="HeaderChar"/>
     <w:uiPriority w:val="99"/>
     <w:unhideWhenUsed/>
     <w:rsid w:val="00516A44"/>
@@ -17468,17 +18211,17 @@
       <w:spacing w:after="0" w:line="240" w:lineRule="auto"/>
     </w:pPr>
   </w:style>
-  <w:style w:type="character" w:customStyle="1" w:styleId="a6">
-    <w:name w:val="Верхний колонтитул Знак"/>
-    <w:basedOn w:val="a0"/>
-    <w:link w:val="a5"/>
+  <w:style w:type="character" w:customStyle="1" w:styleId="HeaderChar">
+    <w:name w:val="Header Char"/>
+    <w:basedOn w:val="DefaultParagraphFont"/>
+    <w:link w:val="Header"/>
     <w:uiPriority w:val="99"/>
     <w:rsid w:val="00516A44"/>
   </w:style>
-  <w:style w:type="paragraph" w:styleId="a7">
+  <w:style w:type="paragraph" w:styleId="Footer">
     <w:name w:val="footer"/>
-    <w:basedOn w:val="a"/>
-    <w:link w:val="a8"/>
+    <w:basedOn w:val="Normal"/>
+    <w:link w:val="FooterChar"/>
     <w:uiPriority w:val="99"/>
     <w:unhideWhenUsed/>
     <w:rsid w:val="00516A44"/>
@@ -17490,16 +18233,16 @@
       <w:spacing w:after="0" w:line="240" w:lineRule="auto"/>
     </w:pPr>
   </w:style>
-  <w:style w:type="character" w:customStyle="1" w:styleId="a8">
-    <w:name w:val="Нижний колонтитул Знак"/>
-    <w:basedOn w:val="a0"/>
-    <w:link w:val="a7"/>
+  <w:style w:type="character" w:customStyle="1" w:styleId="FooterChar">
+    <w:name w:val="Footer Char"/>
+    <w:basedOn w:val="DefaultParagraphFont"/>
+    <w:link w:val="Footer"/>
     <w:uiPriority w:val="99"/>
     <w:rsid w:val="00516A44"/>
   </w:style>
-  <w:style w:type="paragraph" w:styleId="a9">
+  <w:style w:type="paragraph" w:styleId="ListParagraph">
     <w:name w:val="List Paragraph"/>
-    <w:basedOn w:val="a"/>
+    <w:basedOn w:val="Normal"/>
     <w:uiPriority w:val="34"/>
     <w:qFormat/>
     <w:rsid w:val="003522B9"/>
@@ -17517,7 +18260,7 @@
   </w:style>
   <w:style w:type="paragraph" w:customStyle="1" w:styleId="MainFirst">
     <w:name w:val="MainFirst"/>
-    <w:basedOn w:val="a"/>
+    <w:basedOn w:val="Normal"/>
     <w:link w:val="MainFirst0"/>
     <w:qFormat/>
     <w:rsid w:val="00333F31"/>
@@ -17530,7 +18273,7 @@
   </w:style>
   <w:style w:type="character" w:customStyle="1" w:styleId="MainFirst0">
     <w:name w:val="MainFirst Знак"/>
-    <w:basedOn w:val="a0"/>
+    <w:basedOn w:val="DefaultParagraphFont"/>
     <w:link w:val="MainFirst"/>
     <w:rsid w:val="00333F31"/>
     <w:rPr>
@@ -17553,9 +18296,9 @@
       <w:szCs w:val="24"/>
     </w:rPr>
   </w:style>
-  <w:style w:type="character" w:styleId="aa">
+  <w:style w:type="character" w:styleId="Strong">
     <w:name w:val="Strong"/>
-    <w:basedOn w:val="a0"/>
+    <w:basedOn w:val="DefaultParagraphFont"/>
     <w:uiPriority w:val="22"/>
     <w:qFormat/>
     <w:rsid w:val="00F95EAB"/>
@@ -17564,9 +18307,9 @@
       <w:bCs/>
     </w:rPr>
   </w:style>
-  <w:style w:type="table" w:styleId="ab">
+  <w:style w:type="table" w:styleId="TableGrid">
     <w:name w:val="Table Grid"/>
-    <w:basedOn w:val="a1"/>
+    <w:basedOn w:val="TableNormal"/>
     <w:uiPriority w:val="59"/>
     <w:rsid w:val="00EF3214"/>
     <w:pPr>
@@ -17585,8 +18328,8 @@
   </w:style>
   <w:style w:type="table" w:customStyle="1" w:styleId="1">
     <w:name w:val="Сетка таблицы1"/>
-    <w:basedOn w:val="a1"/>
-    <w:next w:val="ab"/>
+    <w:basedOn w:val="TableNormal"/>
+    <w:next w:val="TableGrid"/>
     <w:uiPriority w:val="39"/>
     <w:rsid w:val="004B3A38"/>
     <w:pPr>
@@ -17611,8 +18354,8 @@
   </w:style>
   <w:style w:type="table" w:customStyle="1" w:styleId="2">
     <w:name w:val="Сетка таблицы2"/>
-    <w:basedOn w:val="a1"/>
-    <w:next w:val="ab"/>
+    <w:basedOn w:val="TableNormal"/>
+    <w:next w:val="TableGrid"/>
     <w:uiPriority w:val="59"/>
     <w:rsid w:val="003D7059"/>
     <w:pPr>
@@ -17628,6 +18371,74 @@
         <w:insideV w:val="single" w:sz="4" w:space="0" w:color="auto"/>
       </w:tblBorders>
     </w:tblPr>
+  </w:style>
+  <w:style w:type="character" w:styleId="CommentReference">
+    <w:name w:val="annotation reference"/>
+    <w:basedOn w:val="DefaultParagraphFont"/>
+    <w:uiPriority w:val="99"/>
+    <w:semiHidden/>
+    <w:unhideWhenUsed/>
+    <w:rsid w:val="00B97D6E"/>
+    <w:rPr>
+      <w:sz w:val="16"/>
+      <w:szCs w:val="16"/>
+    </w:rPr>
+  </w:style>
+  <w:style w:type="paragraph" w:styleId="CommentText">
+    <w:name w:val="annotation text"/>
+    <w:basedOn w:val="Normal"/>
+    <w:link w:val="CommentTextChar"/>
+    <w:uiPriority w:val="99"/>
+    <w:semiHidden/>
+    <w:unhideWhenUsed/>
+    <w:rsid w:val="00B97D6E"/>
+    <w:pPr>
+      <w:spacing w:line="240" w:lineRule="auto"/>
+    </w:pPr>
+    <w:rPr>
+      <w:sz w:val="20"/>
+      <w:szCs w:val="20"/>
+    </w:rPr>
+  </w:style>
+  <w:style w:type="character" w:customStyle="1" w:styleId="CommentTextChar">
+    <w:name w:val="Comment Text Char"/>
+    <w:basedOn w:val="DefaultParagraphFont"/>
+    <w:link w:val="CommentText"/>
+    <w:uiPriority w:val="99"/>
+    <w:semiHidden/>
+    <w:rsid w:val="00B97D6E"/>
+    <w:rPr>
+      <w:sz w:val="20"/>
+      <w:szCs w:val="20"/>
+    </w:rPr>
+  </w:style>
+  <w:style w:type="paragraph" w:styleId="CommentSubject">
+    <w:name w:val="annotation subject"/>
+    <w:basedOn w:val="CommentText"/>
+    <w:next w:val="CommentText"/>
+    <w:link w:val="CommentSubjectChar"/>
+    <w:uiPriority w:val="99"/>
+    <w:semiHidden/>
+    <w:unhideWhenUsed/>
+    <w:rsid w:val="00B97D6E"/>
+    <w:rPr>
+      <w:b/>
+      <w:bCs/>
+    </w:rPr>
+  </w:style>
+  <w:style w:type="character" w:customStyle="1" w:styleId="CommentSubjectChar">
+    <w:name w:val="Comment Subject Char"/>
+    <w:basedOn w:val="CommentTextChar"/>
+    <w:link w:val="CommentSubject"/>
+    <w:uiPriority w:val="99"/>
+    <w:semiHidden/>
+    <w:rsid w:val="00B97D6E"/>
+    <w:rPr>
+      <w:b/>
+      <w:bCs/>
+      <w:sz w:val="20"/>
+      <w:szCs w:val="20"/>
+    </w:rPr>
   </w:style>
 </w:styles>
 </file>
